--- a/figures_and_tables/STable4_microbial_taxa.docx
+++ b/figures_and_tables/STable4_microbial_taxa.docx
@@ -5703,7 +5703,16 @@
                 <w:szCs w:val="20"/>
                 <w:lang w:val="en-US" w:eastAsia="en-US"/>
               </w:rPr>
-              <w:t xml:space="preserve"> Sediment JF743552 Marine sediments </w:t>
+              <w:t xml:space="preserve"> sediment JF743552 m</w:t>
+            </w:r>
+            <w:r>
+              <w:rPr>
+                <w:rFonts w:ascii="Times New Roman" w:eastAsia="AR PL UMing HK" w:hAnsi="Times New Roman" w:cs="Times New Roman"/>
+                <w:sz w:val="20"/>
+                <w:szCs w:val="20"/>
+                <w:lang w:val="en-US" w:eastAsia="en-US"/>
+              </w:rPr>
+              <w:t xml:space="preserve">arine sediments </w:t>
             </w:r>
           </w:p>
           <w:p>
@@ -5737,7 +5746,16 @@
                 <w:szCs w:val="20"/>
                 <w:lang w:val="en-US" w:eastAsia="en-US"/>
               </w:rPr>
-              <w:t>Endosymbionts</w:t>
+              <w:t>e</w:t>
+            </w:r>
+            <w:r>
+              <w:rPr>
+                <w:rFonts w:ascii="Times New Roman" w:eastAsia="AR PL UMing HK" w:hAnsi="Times New Roman" w:cs="Times New Roman"/>
+                <w:sz w:val="20"/>
+                <w:szCs w:val="20"/>
+                <w:lang w:val="en-US" w:eastAsia="en-US"/>
+              </w:rPr>
+              <w:t>ndosymbionts</w:t>
             </w:r>
             <w:proofErr w:type="spellEnd"/>
             <w:r>

--- a/figures_and_tables/STable4_microbial_taxa.docx
+++ b/figures_and_tables/STable4_microbial_taxa.docx
@@ -7465,9 +7465,9 @@
         <w:tc>
           <w:tcPr>
             <w:tcW w:w="1690" w:type="dxa"/>
-            <w:tcBorders>
-              <w:left w:val="single" w:sz="4" w:space="0" w:color="000000"/>
-              <w:bottom w:val="single" w:sz="4" w:space="0" w:color="000000"/>
+            <w:vMerge w:val="restart"/>
+            <w:tcBorders>
+              <w:left w:val="single" w:sz="4" w:space="0" w:color="000000"/>
             </w:tcBorders>
           </w:tcPr>
           <w:p>
@@ -7624,6 +7624,7 @@
         <w:tc>
           <w:tcPr>
             <w:tcW w:w="1690" w:type="dxa"/>
+            <w:vMerge/>
             <w:tcBorders>
               <w:left w:val="single" w:sz="4" w:space="0" w:color="000000"/>
               <w:bottom w:val="single" w:sz="4" w:space="0" w:color="000000"/>
